--- a/Assignment 1.docx
+++ b/Assignment 1.docx
@@ -30323,7 +30323,7 @@
         </w:rPr>
         <w:drawing>
           <wp:inline distT="0" distB="0" distL="0" distR="0" wp14:anchorId="38E45836" wp14:editId="2B18D9B9">
-            <wp:extent cx="4705350" cy="4117340"/>
+            <wp:extent cx="4705350" cy="2232561"/>
             <wp:effectExtent l="0" t="0" r="0" b="0"/>
             <wp:docPr id="10" name="Picture 10"/>
             <wp:cNvGraphicFramePr>
@@ -30344,13 +30344,13 @@
                         </a:ext>
                       </a:extLst>
                     </a:blip>
-                    <a:srcRect r="20833"/>
+                    <a:srcRect r="20833" b="45777"/>
                     <a:stretch/>
                   </pic:blipFill>
                   <pic:spPr bwMode="auto">
                     <a:xfrm>
                       <a:off x="0" y="0"/>
-                      <a:ext cx="4705350" cy="4117340"/>
+                      <a:ext cx="4705350" cy="2232561"/>
                     </a:xfrm>
                     <a:prstGeom prst="rect">
                       <a:avLst/>
@@ -30633,7 +30633,6 @@
               <w:rPr>
                 <w:rFonts w:ascii="Times New Roman" w:hAnsi="Times New Roman" w:cs="Times New Roman"/>
               </w:rPr>
-              <w:lastRenderedPageBreak/>
               <w:t>The password of user must be available</w:t>
             </w:r>
           </w:p>
@@ -30664,7 +30663,6 @@
                 <w:rFonts w:ascii="Times New Roman" w:hAnsi="Times New Roman" w:cs="Times New Roman"/>
                 <w:b/>
               </w:rPr>
-              <w:lastRenderedPageBreak/>
               <w:t>Post-conditions</w:t>
             </w:r>
           </w:p>
@@ -30757,10 +30755,12 @@
       <w:pPr>
         <w:pStyle w:val="Body1"/>
       </w:pPr>
+      <w:bookmarkStart w:id="20" w:name="_GoBack"/>
       <w:r>
         <w:rPr>
           <w:noProof/>
         </w:rPr>
+        <w:lastRenderedPageBreak/>
         <w:drawing>
           <wp:inline distT="0" distB="0" distL="0" distR="0" wp14:anchorId="73655A55" wp14:editId="12475DB3">
             <wp:extent cx="3895784" cy="3436883"/>
@@ -30810,6 +30810,7 @@
           </wp:inline>
         </w:drawing>
       </w:r>
+      <w:bookmarkEnd w:id="20"/>
     </w:p>
     <w:tbl>
       <w:tblPr>
@@ -31180,15 +31181,12 @@
           <w:sz w:val="24"/>
         </w:rPr>
       </w:pPr>
-      <w:bookmarkStart w:id="20" w:name="_GoBack"/>
-      <w:bookmarkEnd w:id="20"/>
     </w:p>
     <w:p>
       <w:pPr>
         <w:pStyle w:val="judul"/>
       </w:pPr>
       <w:r>
-        <w:lastRenderedPageBreak/>
         <w:t>References</w:t>
       </w:r>
     </w:p>
@@ -31293,7 +31291,7 @@
           <w:rPr>
             <w:noProof/>
           </w:rPr>
-          <w:t>37</w:t>
+          <w:t>36</w:t>
         </w:r>
         <w:r>
           <w:rPr>
@@ -35413,7 +35411,7 @@
 </file>
 
 <file path=customXml/itemProps1.xml><?xml version="1.0" encoding="utf-8"?>
-<ds:datastoreItem xmlns:ds="http://schemas.openxmlformats.org/officeDocument/2006/customXml" ds:itemID="{40FF4505-178F-4629-BEE8-7A6E5EF0DBBF}">
+<ds:datastoreItem xmlns:ds="http://schemas.openxmlformats.org/officeDocument/2006/customXml" ds:itemID="{683CB1E0-0FC6-45A8-ABF1-5ACDB3234BBA}">
   <ds:schemaRefs>
     <ds:schemaRef ds:uri="http://schemas.openxmlformats.org/officeDocument/2006/bibliography"/>
   </ds:schemaRefs>
